--- a/src/Readme/Readme.docx
+++ b/src/Readme/Readme.docx
@@ -29,56 +29,17 @@
         <w:pStyle w:val="p1"/>
         <w:rPr>
           <w:rFonts w:asciiTheme="minorHAnsi" w:hAnsiTheme="minorHAnsi"/>
+          <w:sz w:val="28"/>
+          <w:szCs w:val="28"/>
         </w:rPr>
       </w:pPr>
       <w:r>
         <w:rPr>
           <w:rFonts w:asciiTheme="minorHAnsi" w:hAnsiTheme="minorHAnsi"/>
-        </w:rPr>
-        <w:t>This project focuses on the implementation and analysis of the HeapSort algorithm.</w:t>
-      </w:r>
-    </w:p>
-    <w:p>
-      <w:pPr>
-        <w:pStyle w:val="p1"/>
-        <w:rPr>
-          <w:rFonts w:asciiTheme="minorHAnsi" w:hAnsiTheme="minorHAnsi"/>
-          <w:lang w:val="ru-RU"/>
-        </w:rPr>
-      </w:pPr>
-      <w:r>
-        <w:rPr>
-          <w:rFonts w:asciiTheme="minorHAnsi" w:hAnsiTheme="minorHAnsi"/>
-        </w:rPr>
-        <w:t>The main goal was to study its performance, verify theoretical complexity, and validate the results through empirical measurements.</w:t>
-      </w:r>
-    </w:p>
-    <w:p>
-      <w:pPr>
-        <w:pStyle w:val="p1"/>
-        <w:rPr>
-          <w:rFonts w:asciiTheme="minorHAnsi" w:hAnsiTheme="minorHAnsi"/>
-        </w:rPr>
-      </w:pPr>
-      <w:r>
-        <w:rPr>
-          <w:rFonts w:asciiTheme="minorHAnsi" w:hAnsiTheme="minorHAnsi"/>
-        </w:rPr>
-        <w:t>HeapSort is a comparison-based, in-place sorting algorithm that transforms an array into a binary heap and repeatedly extracts the maximum element.</w:t>
-      </w:r>
-    </w:p>
-    <w:p>
-      <w:pPr>
-        <w:pStyle w:val="p1"/>
-        <w:rPr>
-          <w:rFonts w:asciiTheme="minorHAnsi" w:hAnsiTheme="minorHAnsi"/>
-        </w:rPr>
-      </w:pPr>
-      <w:r>
-        <w:rPr>
-          <w:rFonts w:asciiTheme="minorHAnsi" w:hAnsiTheme="minorHAnsi"/>
-        </w:rPr>
-        <w:t xml:space="preserve">It maintains a consistent </w:t>
+          <w:sz w:val="28"/>
+          <w:szCs w:val="28"/>
+        </w:rPr>
+        <w:t xml:space="preserve">This project focuses on the implementation and analysis of the </w:t>
       </w:r>
       <w:r>
         <w:rPr>
@@ -86,112 +47,69 @@
           <w:rFonts w:asciiTheme="minorHAnsi" w:eastAsiaTheme="majorEastAsia" w:hAnsiTheme="minorHAnsi"/>
           <w:b/>
           <w:bCs/>
-        </w:rPr>
-        <w:t>O(n log n)</w:t>
-      </w:r>
-      <w:r>
-        <w:rPr>
-          <w:rFonts w:asciiTheme="minorHAnsi" w:hAnsiTheme="minorHAnsi"/>
-        </w:rPr>
-        <w:t xml:space="preserve"> time complexity across all cases — best, average, and worst — while requiring only constant extra space.</w:t>
-      </w:r>
-    </w:p>
-    <w:p>
-      <w:pPr>
-        <w:pStyle w:val="p1"/>
-        <w:rPr>
-          <w:rFonts w:asciiTheme="minorHAnsi" w:hAnsiTheme="minorHAnsi"/>
-          <w:lang w:val="ru-RU"/>
-        </w:rPr>
-      </w:pPr>
-      <w:r>
-        <w:rPr>
-          <w:rFonts w:asciiTheme="minorHAnsi" w:hAnsiTheme="minorHAnsi"/>
-        </w:rPr>
-        <w:t>This makes it one of the most stable and predictable sorting algorithms in practice.</w:t>
-      </w:r>
-    </w:p>
-    <w:p>
-      <w:pPr>
-        <w:pStyle w:val="p1"/>
-        <w:rPr>
-          <w:rFonts w:asciiTheme="minorHAnsi" w:hAnsiTheme="minorHAnsi"/>
-        </w:rPr>
-      </w:pPr>
-      <w:r>
-        <w:rPr>
-          <w:rFonts w:asciiTheme="minorHAnsi" w:hAnsiTheme="minorHAnsi"/>
-        </w:rPr>
-        <w:t xml:space="preserve">Performance tracking was implemented using the </w:t>
-      </w:r>
-      <w:r>
-        <w:rPr>
-          <w:rStyle w:val="s2"/>
-          <w:rFonts w:asciiTheme="minorHAnsi" w:eastAsiaTheme="majorEastAsia" w:hAnsiTheme="minorHAnsi"/>
-        </w:rPr>
-        <w:t>PerformanceTracker</w:t>
-      </w:r>
-      <w:r>
-        <w:rPr>
-          <w:rFonts w:asciiTheme="minorHAnsi" w:hAnsiTheme="minorHAnsi"/>
-        </w:rPr>
-        <w:t xml:space="preserve"> class, which records comparisons, swaps, array accesses, and memory allocations.</w:t>
-      </w:r>
-    </w:p>
-    <w:p>
-      <w:pPr>
-        <w:pStyle w:val="p1"/>
-        <w:rPr>
-          <w:rFonts w:asciiTheme="minorHAnsi" w:hAnsiTheme="minorHAnsi"/>
-          <w:lang w:val="ru-RU"/>
-        </w:rPr>
-      </w:pPr>
-      <w:r>
-        <w:rPr>
-          <w:rFonts w:asciiTheme="minorHAnsi" w:hAnsiTheme="minorHAnsi"/>
-        </w:rPr>
-        <w:t>A simple command-line tool (</w:t>
-      </w:r>
-      <w:r>
-        <w:rPr>
-          <w:rStyle w:val="s2"/>
-          <w:rFonts w:asciiTheme="minorHAnsi" w:eastAsiaTheme="majorEastAsia" w:hAnsiTheme="minorHAnsi"/>
-        </w:rPr>
-        <w:t>BenchmarkRunner</w:t>
-      </w:r>
-      <w:r>
-        <w:rPr>
-          <w:rFonts w:asciiTheme="minorHAnsi" w:hAnsiTheme="minorHAnsi"/>
-        </w:rPr>
-        <w:t>) allows running tests with configurable input sizes, random seeds, and repeated executions for accurate benchmarking.</w:t>
-      </w:r>
-    </w:p>
-    <w:p>
-      <w:pPr>
-        <w:pStyle w:val="p1"/>
-        <w:rPr>
-          <w:rFonts w:asciiTheme="minorHAnsi" w:hAnsiTheme="minorHAnsi"/>
-        </w:rPr>
-      </w:pPr>
-      <w:r>
-        <w:rPr>
-          <w:rFonts w:asciiTheme="minorHAnsi" w:hAnsiTheme="minorHAnsi"/>
-        </w:rPr>
-        <w:t>Empirical results aligned with theoretical expectations.</w:t>
-      </w:r>
-    </w:p>
-    <w:p>
-      <w:pPr>
-        <w:pStyle w:val="p1"/>
-        <w:rPr>
-          <w:rFonts w:asciiTheme="minorHAnsi" w:hAnsiTheme="minorHAnsi"/>
-        </w:rPr>
-      </w:pPr>
-      <w:r>
-        <w:rPr>
-          <w:rFonts w:asciiTheme="minorHAnsi" w:hAnsiTheme="minorHAnsi"/>
-        </w:rPr>
-        <w:t xml:space="preserve">Execution time grew proportionally to </w:t>
+          <w:sz w:val="28"/>
+          <w:szCs w:val="28"/>
+        </w:rPr>
+        <w:t>ShellSort</w:t>
+      </w:r>
+      <w:r>
+        <w:rPr>
+          <w:rFonts w:asciiTheme="minorHAnsi" w:hAnsiTheme="minorHAnsi"/>
+          <w:sz w:val="28"/>
+          <w:szCs w:val="28"/>
+        </w:rPr>
+        <w:t xml:space="preserve"> algorithm as part of Assignment 2.</w:t>
+      </w:r>
+      <w:r>
+        <w:rPr>
+          <w:rFonts w:asciiTheme="minorHAnsi" w:hAnsiTheme="minorHAnsi"/>
+          <w:sz w:val="28"/>
+          <w:szCs w:val="28"/>
+          <w:lang w:val="en-US"/>
+        </w:rPr>
+        <w:t xml:space="preserve"> </w:t>
+      </w:r>
+      <w:r>
+        <w:rPr>
+          <w:rFonts w:asciiTheme="minorHAnsi" w:hAnsiTheme="minorHAnsi"/>
+          <w:sz w:val="28"/>
+          <w:szCs w:val="28"/>
+        </w:rPr>
+        <w:t>The goal was to study ShellSort’s performance, verify its theoretical complexity, and compare empirical results with analytical predictions and the partner’s algorithm (HeapSort).</w:t>
+      </w:r>
+      <w:r>
+        <w:rPr>
+          <w:rFonts w:asciiTheme="minorHAnsi" w:hAnsiTheme="minorHAnsi"/>
+          <w:sz w:val="28"/>
+          <w:szCs w:val="28"/>
+          <w:lang w:val="en-US"/>
+        </w:rPr>
+        <w:t xml:space="preserve"> </w:t>
+      </w:r>
+      <w:r>
+        <w:rPr>
+          <w:rFonts w:asciiTheme="minorHAnsi" w:hAnsiTheme="minorHAnsi"/>
+          <w:sz w:val="28"/>
+          <w:szCs w:val="28"/>
+        </w:rPr>
+        <w:t>ShellSort is an optimization of Insertion Sort that allows the exchange of elements far apart, significantly reducing the number of shifts required.</w:t>
+      </w:r>
+      <w:r>
+        <w:rPr>
+          <w:rFonts w:asciiTheme="minorHAnsi" w:hAnsiTheme="minorHAnsi"/>
+          <w:sz w:val="28"/>
+          <w:szCs w:val="28"/>
+          <w:lang w:val="en-US"/>
+        </w:rPr>
+        <w:t xml:space="preserve"> </w:t>
+      </w:r>
+      <w:r>
+        <w:rPr>
+          <w:rFonts w:asciiTheme="minorHAnsi" w:hAnsiTheme="minorHAnsi"/>
+          <w:sz w:val="28"/>
+          <w:szCs w:val="28"/>
+        </w:rPr>
+        <w:t xml:space="preserve">The algorithm divides the array into subarrays using different </w:t>
       </w:r>
       <w:r>
         <w:rPr>
@@ -199,29 +117,171 @@
           <w:rFonts w:asciiTheme="minorHAnsi" w:eastAsiaTheme="majorEastAsia" w:hAnsiTheme="minorHAnsi"/>
           <w:b/>
           <w:bCs/>
-        </w:rPr>
-        <w:t>n log n</w:t>
-      </w:r>
-      <w:r>
-        <w:rPr>
-          <w:rFonts w:asciiTheme="minorHAnsi" w:hAnsiTheme="minorHAnsi"/>
-        </w:rPr>
-        <w:t>, confirming the algorithm’s expected complexity.</w:t>
-      </w:r>
-    </w:p>
-    <w:p>
-      <w:pPr>
-        <w:pStyle w:val="p1"/>
-        <w:rPr>
-          <w:rFonts w:asciiTheme="minorHAnsi" w:hAnsiTheme="minorHAnsi"/>
-          <w:lang w:val="ru-RU"/>
-        </w:rPr>
-      </w:pPr>
-      <w:r>
-        <w:rPr>
-          <w:rFonts w:asciiTheme="minorHAnsi" w:hAnsiTheme="minorHAnsi"/>
-        </w:rPr>
-        <w:t xml:space="preserve">Even for arrays with 100,000 elements, HeapSort completed within around </w:t>
+          <w:sz w:val="28"/>
+          <w:szCs w:val="28"/>
+        </w:rPr>
+        <w:t>gap sequences</w:t>
+      </w:r>
+      <w:r>
+        <w:rPr>
+          <w:rFonts w:asciiTheme="minorHAnsi" w:hAnsiTheme="minorHAnsi"/>
+          <w:sz w:val="28"/>
+          <w:szCs w:val="28"/>
+        </w:rPr>
+        <w:t xml:space="preserve"> (such as Shell’s, Knuth’s, and Sedgewick’s) and performs insertion-like passes for each gap.</w:t>
+      </w:r>
+      <w:r>
+        <w:rPr>
+          <w:rFonts w:asciiTheme="minorHAnsi" w:hAnsiTheme="minorHAnsi"/>
+          <w:sz w:val="28"/>
+          <w:szCs w:val="28"/>
+          <w:lang w:val="en-US"/>
+        </w:rPr>
+        <w:t xml:space="preserve"> </w:t>
+      </w:r>
+      <w:r>
+        <w:rPr>
+          <w:rFonts w:asciiTheme="minorHAnsi" w:hAnsiTheme="minorHAnsi"/>
+          <w:sz w:val="28"/>
+          <w:szCs w:val="28"/>
+        </w:rPr>
+        <w:t>This approach efficiently decreases disorder and leads to improved performance, especially for medium-sized datasets.</w:t>
+      </w:r>
+      <w:r>
+        <w:rPr>
+          <w:rFonts w:asciiTheme="minorHAnsi" w:hAnsiTheme="minorHAnsi"/>
+          <w:sz w:val="28"/>
+          <w:szCs w:val="28"/>
+          <w:lang w:val="en-US"/>
+        </w:rPr>
+        <w:t xml:space="preserve"> </w:t>
+      </w:r>
+      <w:r>
+        <w:rPr>
+          <w:rFonts w:asciiTheme="minorHAnsi" w:hAnsiTheme="minorHAnsi"/>
+          <w:sz w:val="28"/>
+          <w:szCs w:val="28"/>
+        </w:rPr>
+        <w:t>The implementation supports multiple gap sequences, allowing comparison between them.</w:t>
+      </w:r>
+      <w:r>
+        <w:rPr>
+          <w:rFonts w:asciiTheme="minorHAnsi" w:hAnsiTheme="minorHAnsi"/>
+          <w:sz w:val="28"/>
+          <w:szCs w:val="28"/>
+          <w:lang w:val="en-US"/>
+        </w:rPr>
+        <w:t xml:space="preserve"> </w:t>
+      </w:r>
+      <w:r>
+        <w:rPr>
+          <w:rFonts w:asciiTheme="minorHAnsi" w:hAnsiTheme="minorHAnsi"/>
+          <w:sz w:val="28"/>
+          <w:szCs w:val="28"/>
+        </w:rPr>
+        <w:t xml:space="preserve">A </w:t>
+      </w:r>
+      <w:r>
+        <w:rPr>
+          <w:rStyle w:val="s2"/>
+          <w:rFonts w:asciiTheme="minorHAnsi" w:eastAsiaTheme="majorEastAsia" w:hAnsiTheme="minorHAnsi"/>
+          <w:sz w:val="28"/>
+          <w:szCs w:val="28"/>
+        </w:rPr>
+        <w:t>PerformanceTracker</w:t>
+      </w:r>
+      <w:r>
+        <w:rPr>
+          <w:rFonts w:asciiTheme="minorHAnsi" w:hAnsiTheme="minorHAnsi"/>
+          <w:sz w:val="28"/>
+          <w:szCs w:val="28"/>
+        </w:rPr>
+        <w:t xml:space="preserve"> module records key metrics — comparisons, swaps, and array accesses — while a command-line interface (</w:t>
+      </w:r>
+      <w:r>
+        <w:rPr>
+          <w:rStyle w:val="s2"/>
+          <w:rFonts w:asciiTheme="minorHAnsi" w:eastAsiaTheme="majorEastAsia" w:hAnsiTheme="minorHAnsi"/>
+          <w:sz w:val="28"/>
+          <w:szCs w:val="28"/>
+        </w:rPr>
+        <w:t>BenchmarkRunner</w:t>
+      </w:r>
+      <w:r>
+        <w:rPr>
+          <w:rFonts w:asciiTheme="minorHAnsi" w:hAnsiTheme="minorHAnsi"/>
+          <w:sz w:val="28"/>
+          <w:szCs w:val="28"/>
+        </w:rPr>
+        <w:t>) runs tests for various input sizes and random seeds.</w:t>
+      </w:r>
+      <w:r>
+        <w:rPr>
+          <w:rFonts w:asciiTheme="minorHAnsi" w:hAnsiTheme="minorHAnsi"/>
+          <w:sz w:val="28"/>
+          <w:szCs w:val="28"/>
+          <w:lang w:val="en-US"/>
+        </w:rPr>
+        <w:t xml:space="preserve"> </w:t>
+      </w:r>
+      <w:r>
+        <w:rPr>
+          <w:rFonts w:asciiTheme="minorHAnsi" w:hAnsiTheme="minorHAnsi"/>
+          <w:sz w:val="28"/>
+          <w:szCs w:val="28"/>
+        </w:rPr>
+        <w:t xml:space="preserve">All results were verified against Java’s built-in </w:t>
+      </w:r>
+      <w:r>
+        <w:rPr>
+          <w:rStyle w:val="s2"/>
+          <w:rFonts w:asciiTheme="minorHAnsi" w:eastAsiaTheme="majorEastAsia" w:hAnsiTheme="minorHAnsi"/>
+          <w:sz w:val="28"/>
+          <w:szCs w:val="28"/>
+        </w:rPr>
+        <w:t>Arrays.sort()</w:t>
+      </w:r>
+      <w:r>
+        <w:rPr>
+          <w:rFonts w:asciiTheme="minorHAnsi" w:hAnsiTheme="minorHAnsi"/>
+          <w:sz w:val="28"/>
+          <w:szCs w:val="28"/>
+        </w:rPr>
+        <w:t xml:space="preserve"> to ensure correctness.</w:t>
+      </w:r>
+      <w:r>
+        <w:rPr>
+          <w:rFonts w:asciiTheme="minorHAnsi" w:hAnsiTheme="minorHAnsi"/>
+          <w:sz w:val="28"/>
+          <w:szCs w:val="28"/>
+          <w:lang w:val="en-US"/>
+        </w:rPr>
+        <w:t xml:space="preserve"> </w:t>
+      </w:r>
+      <w:r>
+        <w:rPr>
+          <w:rFonts w:asciiTheme="minorHAnsi" w:hAnsiTheme="minorHAnsi"/>
+          <w:sz w:val="28"/>
+          <w:szCs w:val="28"/>
+        </w:rPr>
+        <w:t>Theoretical analysis shows that ShellSort’s time complexity depends on the chosen gap sequence.</w:t>
+      </w:r>
+      <w:r>
+        <w:rPr>
+          <w:rFonts w:asciiTheme="minorHAnsi" w:hAnsiTheme="minorHAnsi"/>
+          <w:sz w:val="28"/>
+          <w:szCs w:val="28"/>
+          <w:lang w:val="en-US"/>
+        </w:rPr>
+        <w:t xml:space="preserve"> </w:t>
+      </w:r>
+      <w:r>
+        <w:rPr>
+          <w:rFonts w:asciiTheme="minorHAnsi" w:hAnsiTheme="minorHAnsi"/>
+          <w:sz w:val="28"/>
+          <w:szCs w:val="28"/>
+        </w:rPr>
+        <w:t xml:space="preserve">In the worst case, it approaches </w:t>
       </w:r>
       <w:r>
         <w:rPr>
@@ -229,64 +289,184 @@
           <w:rFonts w:asciiTheme="minorHAnsi" w:eastAsiaTheme="majorEastAsia" w:hAnsiTheme="minorHAnsi"/>
           <w:b/>
           <w:bCs/>
-        </w:rPr>
-        <w:t>12 ms</w:t>
-      </w:r>
-      <w:r>
-        <w:rPr>
-          <w:rFonts w:asciiTheme="minorHAnsi" w:hAnsiTheme="minorHAnsi"/>
-        </w:rPr>
-        <w:t>, demonstrating strong scalability and efficiency.</w:t>
+          <w:sz w:val="28"/>
+          <w:szCs w:val="28"/>
+        </w:rPr>
+        <w:t>O(n²)</w:t>
+      </w:r>
+      <w:r>
+        <w:rPr>
+          <w:rFonts w:asciiTheme="minorHAnsi" w:hAnsiTheme="minorHAnsi"/>
+          <w:sz w:val="28"/>
+          <w:szCs w:val="28"/>
+        </w:rPr>
+        <w:t xml:space="preserve"> (for Shell’s original gaps), while with optimized sequences such as Knuth’s or Sedgewick’s, it performs closer to </w:t>
+      </w:r>
+      <w:r>
+        <w:rPr>
+          <w:rStyle w:val="s1"/>
+          <w:rFonts w:asciiTheme="minorHAnsi" w:eastAsiaTheme="majorEastAsia" w:hAnsiTheme="minorHAnsi"/>
+          <w:b/>
+          <w:bCs/>
+          <w:sz w:val="28"/>
+          <w:szCs w:val="28"/>
+        </w:rPr>
+        <w:t>O(n^(3/2))</w:t>
+      </w:r>
+      <w:r>
+        <w:rPr>
+          <w:rFonts w:asciiTheme="minorHAnsi" w:hAnsiTheme="minorHAnsi"/>
+          <w:sz w:val="28"/>
+          <w:szCs w:val="28"/>
+        </w:rPr>
+        <w:t xml:space="preserve"> or even </w:t>
+      </w:r>
+      <w:r>
+        <w:rPr>
+          <w:rStyle w:val="s1"/>
+          <w:rFonts w:asciiTheme="minorHAnsi" w:eastAsiaTheme="majorEastAsia" w:hAnsiTheme="minorHAnsi"/>
+          <w:b/>
+          <w:bCs/>
+          <w:sz w:val="28"/>
+          <w:szCs w:val="28"/>
+        </w:rPr>
+        <w:t>O(n log² n)</w:t>
+      </w:r>
+      <w:r>
+        <w:rPr>
+          <w:rFonts w:asciiTheme="minorHAnsi" w:hAnsiTheme="minorHAnsi"/>
+          <w:sz w:val="28"/>
+          <w:szCs w:val="28"/>
+        </w:rPr>
+        <w:t>.</w:t>
+      </w:r>
+      <w:r>
+        <w:rPr>
+          <w:rFonts w:asciiTheme="minorHAnsi" w:hAnsiTheme="minorHAnsi"/>
+          <w:sz w:val="28"/>
+          <w:szCs w:val="28"/>
+          <w:lang w:val="en-US"/>
+        </w:rPr>
+        <w:t xml:space="preserve"> </w:t>
+      </w:r>
+      <w:r>
+        <w:rPr>
+          <w:rFonts w:asciiTheme="minorHAnsi" w:hAnsiTheme="minorHAnsi"/>
+          <w:sz w:val="28"/>
+          <w:szCs w:val="28"/>
+        </w:rPr>
+        <w:t xml:space="preserve">Its space complexity remains </w:t>
+      </w:r>
+      <w:r>
+        <w:rPr>
+          <w:rStyle w:val="s1"/>
+          <w:rFonts w:asciiTheme="minorHAnsi" w:eastAsiaTheme="majorEastAsia" w:hAnsiTheme="minorHAnsi"/>
+          <w:b/>
+          <w:bCs/>
+          <w:sz w:val="28"/>
+          <w:szCs w:val="28"/>
+        </w:rPr>
+        <w:t>O(1)</w:t>
+      </w:r>
+      <w:r>
+        <w:rPr>
+          <w:rFonts w:asciiTheme="minorHAnsi" w:hAnsiTheme="minorHAnsi"/>
+          <w:sz w:val="28"/>
+          <w:szCs w:val="28"/>
+        </w:rPr>
+        <w:t>, since sorting occurs in place.</w:t>
+      </w:r>
+      <w:r>
+        <w:rPr>
+          <w:rFonts w:asciiTheme="minorHAnsi" w:hAnsiTheme="minorHAnsi"/>
+          <w:sz w:val="28"/>
+          <w:szCs w:val="28"/>
+          <w:lang w:val="en-US"/>
+        </w:rPr>
+        <w:t xml:space="preserve"> </w:t>
+      </w:r>
+      <w:r>
+        <w:rPr>
+          <w:rFonts w:asciiTheme="minorHAnsi" w:hAnsiTheme="minorHAnsi"/>
+          <w:sz w:val="28"/>
+          <w:szCs w:val="28"/>
+        </w:rPr>
+        <w:t>Empirical results confirmed that ShellSort performs extremely well for moderately sized or nearly sorted data.</w:t>
+      </w:r>
+      <w:r>
+        <w:rPr>
+          <w:rFonts w:asciiTheme="minorHAnsi" w:hAnsiTheme="minorHAnsi"/>
+          <w:sz w:val="28"/>
+          <w:szCs w:val="28"/>
+          <w:lang w:val="en-US"/>
+        </w:rPr>
+        <w:t xml:space="preserve"> </w:t>
+      </w:r>
+      <w:r>
+        <w:rPr>
+          <w:rFonts w:asciiTheme="minorHAnsi" w:hAnsiTheme="minorHAnsi"/>
+          <w:sz w:val="28"/>
+          <w:szCs w:val="28"/>
+        </w:rPr>
+        <w:t>Execution time grew sub-quadratically with input size, and optimized gaps provided significant speed improvements compared to the original version.</w:t>
+      </w:r>
+      <w:r>
+        <w:rPr>
+          <w:rFonts w:asciiTheme="minorHAnsi" w:hAnsiTheme="minorHAnsi"/>
+          <w:sz w:val="28"/>
+          <w:szCs w:val="28"/>
+          <w:lang w:val="en-US"/>
+        </w:rPr>
+        <w:t xml:space="preserve"> </w:t>
+      </w:r>
+      <w:r>
+        <w:rPr>
+          <w:rFonts w:asciiTheme="minorHAnsi" w:hAnsiTheme="minorHAnsi"/>
+          <w:sz w:val="28"/>
+          <w:szCs w:val="28"/>
+        </w:rPr>
+        <w:t>For large datasets, HeapSort outperformed ShellSort due to its guaranteed O(n log n) behavior, but ShellSort remained competitive for smaller inputs because of lower constant factors.</w:t>
+      </w:r>
+      <w:r>
+        <w:rPr>
+          <w:rFonts w:asciiTheme="minorHAnsi" w:hAnsiTheme="minorHAnsi"/>
+          <w:sz w:val="28"/>
+          <w:szCs w:val="28"/>
+          <w:lang w:val="en-US"/>
+        </w:rPr>
+        <w:t xml:space="preserve"> </w:t>
+      </w:r>
+      <w:r>
+        <w:rPr>
+          <w:rFonts w:asciiTheme="minorHAnsi" w:hAnsiTheme="minorHAnsi"/>
+          <w:sz w:val="28"/>
+          <w:szCs w:val="28"/>
+        </w:rPr>
+        <w:t>The project follows professional development practices — modular code structure, unit tests covering edge cases, reproducible benchmarking, and clean Git workflow.</w:t>
+      </w:r>
+      <w:r>
+        <w:rPr>
+          <w:rFonts w:asciiTheme="minorHAnsi" w:hAnsiTheme="minorHAnsi"/>
+          <w:sz w:val="28"/>
+          <w:szCs w:val="28"/>
+          <w:lang w:val="en-US"/>
+        </w:rPr>
+        <w:t xml:space="preserve"> </w:t>
+      </w:r>
+      <w:r>
+        <w:rPr>
+          <w:rFonts w:asciiTheme="minorHAnsi" w:hAnsiTheme="minorHAnsi"/>
+          <w:sz w:val="28"/>
+          <w:szCs w:val="28"/>
+        </w:rPr>
+        <w:t>This implementation and analysis demonstrate ShellSort’s versatility: while not asymptotically optimal, it remains one of the most efficient in-place sorting algorithms for practical use.</w:t>
       </w:r>
     </w:p>
     <w:p>
       <w:pPr>
-        <w:pStyle w:val="p1"/>
-        <w:rPr>
-          <w:rFonts w:asciiTheme="minorHAnsi" w:hAnsiTheme="minorHAnsi"/>
-        </w:rPr>
-      </w:pPr>
-      <w:r>
-        <w:rPr>
-          <w:rFonts w:asciiTheme="minorHAnsi" w:hAnsiTheme="minorHAnsi"/>
-        </w:rPr>
-        <w:t>The project follows good software engineering practices — modular design, unit testing, and clear Git history with structured commits for metrics, algorithms, and CLI features.</w:t>
-      </w:r>
-    </w:p>
-    <w:p>
-      <w:pPr>
-        <w:pStyle w:val="p1"/>
-        <w:rPr>
-          <w:rFonts w:asciiTheme="minorHAnsi" w:hAnsiTheme="minorHAnsi"/>
-          <w:lang w:val="ru-RU"/>
-        </w:rPr>
-      </w:pPr>
-      <w:r>
-        <w:rPr>
-          <w:rFonts w:asciiTheme="minorHAnsi" w:hAnsiTheme="minorHAnsi"/>
-        </w:rPr>
-        <w:t>Compared to ShellSort (the partner’s algorithm), HeapSort performed more consistently on large datasets, though ShellSort was faster for smaller, nearly sorted arrays.</w:t>
-      </w:r>
-    </w:p>
-    <w:p>
-      <w:pPr>
-        <w:pStyle w:val="p1"/>
-        <w:rPr>
-          <w:rFonts w:asciiTheme="minorHAnsi" w:hAnsiTheme="minorHAnsi"/>
-        </w:rPr>
-      </w:pPr>
-      <w:r>
-        <w:rPr>
-          <w:rFonts w:asciiTheme="minorHAnsi" w:hAnsiTheme="minorHAnsi"/>
-        </w:rPr>
-        <w:t>Overall, this assignment successfully met the learning objectives: implementing an efficient sorting algorithm, performing asymptotic analysis, and confirming theoretical results with empirical data.</w:t>
-      </w:r>
-    </w:p>
-    <w:p>
-      <w:pPr>
-        <w:rPr>
-          <w:sz w:val="36"/>
-          <w:szCs w:val="36"/>
+        <w:rPr>
+          <w:sz w:val="28"/>
+          <w:szCs w:val="28"/>
         </w:rPr>
       </w:pPr>
     </w:p>
